--- a/testdoc/5.docx
+++ b/testdoc/5.docx
@@ -2,10 +2,7 @@
 <file path=word/document.xml><?xml version="1.0" encoding="utf-8"?>
 <w:document xmlns:wpc="http://schemas.microsoft.com/office/word/2010/wordprocessingCanvas" xmlns:cx="http://schemas.microsoft.com/office/drawing/2014/chartex" xmlns:cx1="http://schemas.microsoft.com/office/drawing/2015/9/8/chartex" xmlns:cx2="http://schemas.microsoft.com/office/drawing/2015/10/21/chartex" xmlns:cx3="http://schemas.microsoft.com/office/drawing/2016/5/9/chartex" xmlns:cx4="http://schemas.microsoft.com/office/drawing/2016/5/10/chartex" xmlns:cx5="http://schemas.microsoft.com/office/drawing/2016/5/11/chartex" xmlns:cx6="http://schemas.microsoft.com/office/drawing/2016/5/12/chartex" xmlns:cx7="http://schemas.microsoft.com/office/drawing/2016/5/13/chartex" xmlns:cx8="http://schemas.microsoft.com/office/drawing/2016/5/14/chartex" xmlns:mc="http://schemas.openxmlformats.org/markup-compatibility/2006" xmlns:aink="http://schemas.microsoft.com/office/drawing/2016/ink" xmlns:am3d="http://schemas.microsoft.com/office/drawing/2017/model3d" xmlns:o="urn:schemas-microsoft-com:office:office" xmlns:r="http://schemas.openxmlformats.org/officeDocument/2006/relationships" xmlns:m="http://schemas.openxmlformats.org/officeDocument/2006/math" xmlns:v="urn:schemas-microsoft-com:vml" xmlns:wp14="http://schemas.microsoft.com/office/word/2010/wordprocessingDrawing" xmlns:wp="http://schemas.openxmlformats.org/drawingml/2006/wordprocessingDrawing" xmlns:w10="urn:schemas-microsoft-com:office:word" xmlns:w="http://schemas.openxmlformats.org/wordprocessingml/2006/main" xmlns:w14="http://schemas.microsoft.com/office/word/2010/wordml" xmlns:w15="http://schemas.microsoft.com/office/word/2012/wordml" xmlns:w16cex="http://schemas.microsoft.com/office/word/2018/wordml/cex" xmlns:w16cid="http://schemas.microsoft.com/office/word/2016/wordml/cid" xmlns:w16="http://schemas.microsoft.com/office/word/2018/wordml" xmlns:w16se="http://schemas.microsoft.com/office/word/2015/wordml/symex" xmlns:wpg="http://schemas.microsoft.com/office/word/2010/wordprocessingGroup" xmlns:wpi="http://schemas.microsoft.com/office/word/2010/wordprocessingInk" xmlns:wne="http://schemas.microsoft.com/office/word/2006/wordml" xmlns:wps="http://schemas.microsoft.com/office/word/2010/wordprocessingShape" mc:Ignorable="w14 w15 w16se w16cid w16 w16cex wp14">
   <w:body>
-    <w:p>
-      <w:bookmarkStart w:id="0" w:name="_GoBack"/>
-      <w:bookmarkEnd w:id="0"/>
-    </w:p>
+    <w:p/>
     <w:tbl>
       <w:tblPr>
         <w:tblStyle w:val="a3"/>
@@ -78,7 +75,6 @@
               <w:t xml:space="preserve"> </w:t>
             </w:r>
             <w:proofErr w:type="spellStart"/>
-            <w:proofErr w:type="gramStart"/>
             <w:r>
               <w:rPr>
                 <w:rFonts w:ascii="Times New Roman" w:eastAsia="SimSun" w:hAnsi="Times New Roman" w:cs="Times New Roman"/>
@@ -88,19 +84,7 @@
                 <w:shd w:val="clear" w:color="auto" w:fill="FFFFFF"/>
                 <w:lang w:val="en-US" w:eastAsia="zh-CN" w:bidi="ar"/>
               </w:rPr>
-              <w:t>bo‘</w:t>
-            </w:r>
-            <w:proofErr w:type="gramEnd"/>
-            <w:r>
-              <w:rPr>
-                <w:rFonts w:ascii="Times New Roman" w:eastAsia="SimSun" w:hAnsi="Times New Roman" w:cs="Times New Roman"/>
-                <w:color w:val="000000"/>
-                <w:sz w:val="28"/>
-                <w:szCs w:val="28"/>
-                <w:shd w:val="clear" w:color="auto" w:fill="FFFFFF"/>
-                <w:lang w:val="en-US" w:eastAsia="zh-CN" w:bidi="ar"/>
-              </w:rPr>
-              <w:t>lish</w:t>
+              <w:t>bo‘lish</w:t>
             </w:r>
             <w:proofErr w:type="spellEnd"/>
             <w:r>
@@ -306,8 +290,21 @@
                 <w:szCs w:val="28"/>
                 <w:lang w:val="en-US"/>
               </w:rPr>
-              <w:t>correct_text_answer_uz</w:t>
-            </w:r>
+              <w:t>correct_text_answer_</w:t>
+            </w:r>
+            <w:r>
+              <w:rPr>
+                <w:rFonts w:ascii="Times New Roman" w:hAnsi="Times New Roman" w:cs="Times New Roman"/>
+                <w:b/>
+                <w:bCs/>
+                <w:sz w:val="28"/>
+                <w:szCs w:val="28"/>
+                <w:lang w:val="en-US"/>
+              </w:rPr>
+              <w:t>ru</w:t>
+            </w:r>
+            <w:bookmarkStart w:id="0" w:name="_GoBack"/>
+            <w:bookmarkEnd w:id="0"/>
             <w:proofErr w:type="spellEnd"/>
           </w:p>
         </w:tc>
@@ -691,25 +688,14 @@
               </w:rPr>
             </w:pPr>
             <w:proofErr w:type="spellStart"/>
-            <w:proofErr w:type="gramStart"/>
-            <w:r>
-              <w:rPr>
-                <w:rFonts w:ascii="Times New Roman" w:hAnsi="Times New Roman" w:cs="Times New Roman"/>
-                <w:sz w:val="28"/>
-                <w:szCs w:val="28"/>
-                <w:lang w:val="en-US"/>
-              </w:rPr>
-              <w:t>Bo‘</w:t>
-            </w:r>
-            <w:proofErr w:type="gramEnd"/>
-            <w:r>
-              <w:rPr>
-                <w:rFonts w:ascii="Times New Roman" w:hAnsi="Times New Roman" w:cs="Times New Roman"/>
-                <w:sz w:val="28"/>
-                <w:szCs w:val="28"/>
-                <w:lang w:val="en-US"/>
-              </w:rPr>
-              <w:t>ling</w:t>
+            <w:r>
+              <w:rPr>
+                <w:rFonts w:ascii="Times New Roman" w:hAnsi="Times New Roman" w:cs="Times New Roman"/>
+                <w:sz w:val="28"/>
+                <w:szCs w:val="28"/>
+                <w:lang w:val="en-US"/>
+              </w:rPr>
+              <w:t>Bo‘ling</w:t>
             </w:r>
             <w:proofErr w:type="spellEnd"/>
             <w:r>
@@ -1518,25 +1504,14 @@
               <w:t xml:space="preserve">Ali </w:t>
             </w:r>
             <w:proofErr w:type="spellStart"/>
-            <w:proofErr w:type="gramStart"/>
-            <w:r>
-              <w:rPr>
-                <w:rFonts w:ascii="Times New Roman" w:hAnsi="Times New Roman" w:cs="Times New Roman"/>
-                <w:sz w:val="28"/>
-                <w:szCs w:val="28"/>
-                <w:lang w:val="en-US"/>
-              </w:rPr>
-              <w:t>do‘</w:t>
-            </w:r>
-            <w:proofErr w:type="gramEnd"/>
-            <w:r>
-              <w:rPr>
-                <w:rFonts w:ascii="Times New Roman" w:hAnsi="Times New Roman" w:cs="Times New Roman"/>
-                <w:sz w:val="28"/>
-                <w:szCs w:val="28"/>
-                <w:lang w:val="en-US"/>
-              </w:rPr>
-              <w:t>kondan</w:t>
+            <w:r>
+              <w:rPr>
+                <w:rFonts w:ascii="Times New Roman" w:hAnsi="Times New Roman" w:cs="Times New Roman"/>
+                <w:sz w:val="28"/>
+                <w:szCs w:val="28"/>
+                <w:lang w:val="en-US"/>
+              </w:rPr>
+              <w:t>do‘kondan</w:t>
             </w:r>
             <w:proofErr w:type="spellEnd"/>
             <w:r>
@@ -1844,27 +1819,7 @@
                 <w:szCs w:val="28"/>
                 <w:lang w:val="en-US"/>
               </w:rPr>
-              <w:t xml:space="preserve"> dollar </w:t>
-            </w:r>
-            <w:proofErr w:type="gramStart"/>
-            <w:r>
-              <w:rPr>
-                <w:rFonts w:ascii="Times New Roman" w:hAnsi="Times New Roman" w:cs="Times New Roman"/>
-                <w:sz w:val="28"/>
-                <w:szCs w:val="28"/>
-                <w:lang w:val="en-US"/>
-              </w:rPr>
-              <w:t>to‘</w:t>
-            </w:r>
-            <w:proofErr w:type="gramEnd"/>
-            <w:r>
-              <w:rPr>
-                <w:rFonts w:ascii="Times New Roman" w:hAnsi="Times New Roman" w:cs="Times New Roman"/>
-                <w:sz w:val="28"/>
-                <w:szCs w:val="28"/>
-                <w:lang w:val="en-US"/>
-              </w:rPr>
-              <w:t>lagan bo‘lsa, bir dona qalam narxi qancha bo‘lgan?</w:t>
+              <w:t xml:space="preserve"> dollar to‘lagan bo‘lsa, bir dona qalam narxi qancha bo‘lgan?</w:t>
             </w:r>
           </w:p>
         </w:tc>
@@ -2957,47 +2912,7 @@
                 <w:szCs w:val="28"/>
                 <w:lang w:val="en-US"/>
               </w:rPr>
-              <w:t xml:space="preserve"> kilogramm </w:t>
-            </w:r>
-            <w:proofErr w:type="gramStart"/>
-            <w:r>
-              <w:rPr>
-                <w:rFonts w:ascii="Times New Roman" w:hAnsi="Times New Roman" w:cs="Times New Roman"/>
-                <w:sz w:val="28"/>
-                <w:szCs w:val="28"/>
-                <w:lang w:val="en-US"/>
-              </w:rPr>
-              <w:t>bo‘</w:t>
-            </w:r>
-            <w:proofErr w:type="gramEnd"/>
-            <w:r>
-              <w:rPr>
-                <w:rFonts w:ascii="Times New Roman" w:hAnsi="Times New Roman" w:cs="Times New Roman"/>
-                <w:sz w:val="28"/>
-                <w:szCs w:val="28"/>
-                <w:lang w:val="en-US"/>
-              </w:rPr>
-              <w:t xml:space="preserve">lgan bo‘lakchalarga bo‘lindi. Shirinlik jami nechta </w:t>
-            </w:r>
-            <w:proofErr w:type="gramStart"/>
-            <w:r>
-              <w:rPr>
-                <w:rFonts w:ascii="Times New Roman" w:hAnsi="Times New Roman" w:cs="Times New Roman"/>
-                <w:sz w:val="28"/>
-                <w:szCs w:val="28"/>
-                <w:lang w:val="en-US"/>
-              </w:rPr>
-              <w:t>bo‘</w:t>
-            </w:r>
-            <w:proofErr w:type="gramEnd"/>
-            <w:r>
-              <w:rPr>
-                <w:rFonts w:ascii="Times New Roman" w:hAnsi="Times New Roman" w:cs="Times New Roman"/>
-                <w:sz w:val="28"/>
-                <w:szCs w:val="28"/>
-                <w:lang w:val="en-US"/>
-              </w:rPr>
-              <w:t>lakka bo‘lindi?</w:t>
+              <w:t xml:space="preserve"> kilogramm bo‘lgan bo‘lakchalarga bo‘lindi. Shirinlik jami nechta bo‘lakka bo‘lindi?</w:t>
             </w:r>
           </w:p>
         </w:tc>
@@ -4899,27 +4814,7 @@
                 <w:szCs w:val="28"/>
                 <w:lang w:val="en-US"/>
               </w:rPr>
-              <w:t xml:space="preserve"> km/soat. </w:t>
-            </w:r>
-            <w:proofErr w:type="gramStart"/>
-            <w:r>
-              <w:rPr>
-                <w:rFonts w:ascii="Times New Roman" w:hAnsi="Times New Roman" w:cs="Times New Roman"/>
-                <w:sz w:val="28"/>
-                <w:szCs w:val="28"/>
-                <w:lang w:val="en-US"/>
-              </w:rPr>
-              <w:t>U  19</w:t>
-            </w:r>
-            <w:proofErr w:type="gramEnd"/>
-            <w:r>
-              <w:rPr>
-                <w:rFonts w:ascii="Times New Roman" w:hAnsi="Times New Roman" w:cs="Times New Roman"/>
-                <w:sz w:val="28"/>
-                <w:szCs w:val="28"/>
-                <w:lang w:val="en-US"/>
-              </w:rPr>
-              <w:t xml:space="preserve"> km ni necha soatda bosib o‘tadi?</w:t>
+              <w:t xml:space="preserve"> km/soat. U  19 km ni necha soatda bosib o‘tadi?</w:t>
             </w:r>
           </w:p>
         </w:tc>
@@ -5163,25 +5058,14 @@
               </w:rPr>
             </w:pPr>
             <w:proofErr w:type="spellStart"/>
-            <w:proofErr w:type="gramStart"/>
-            <w:r>
-              <w:rPr>
-                <w:rFonts w:ascii="Times New Roman" w:hAnsi="Times New Roman" w:cs="Times New Roman"/>
-                <w:sz w:val="28"/>
-                <w:szCs w:val="28"/>
-                <w:lang w:val="en-US"/>
-              </w:rPr>
-              <w:t>Bo‘</w:t>
-            </w:r>
-            <w:proofErr w:type="gramEnd"/>
-            <w:r>
-              <w:rPr>
-                <w:rFonts w:ascii="Times New Roman" w:hAnsi="Times New Roman" w:cs="Times New Roman"/>
-                <w:sz w:val="28"/>
-                <w:szCs w:val="28"/>
-                <w:lang w:val="en-US"/>
-              </w:rPr>
-              <w:t>ling</w:t>
+            <w:r>
+              <w:rPr>
+                <w:rFonts w:ascii="Times New Roman" w:hAnsi="Times New Roman" w:cs="Times New Roman"/>
+                <w:sz w:val="28"/>
+                <w:szCs w:val="28"/>
+                <w:lang w:val="en-US"/>
+              </w:rPr>
+              <w:t>Bo‘ling</w:t>
             </w:r>
             <w:proofErr w:type="spellEnd"/>
             <w:r>
@@ -5511,7 +5395,6 @@
               </w:rPr>
               <w:t xml:space="preserve"> litrga teng </w:t>
             </w:r>
-            <w:proofErr w:type="gramStart"/>
             <w:r>
               <w:rPr>
                 <w:rFonts w:ascii="Times New Roman" w:hAnsi="Times New Roman" w:cs="Times New Roman"/>
@@ -5520,17 +5403,7 @@
                 <w:lang w:val="en-US"/>
               </w:rPr>
               <w:lastRenderedPageBreak/>
-              <w:t>bo‘</w:t>
-            </w:r>
-            <w:proofErr w:type="gramEnd"/>
-            <w:r>
-              <w:rPr>
-                <w:rFonts w:ascii="Times New Roman" w:hAnsi="Times New Roman" w:cs="Times New Roman"/>
-                <w:sz w:val="28"/>
-                <w:szCs w:val="28"/>
-                <w:lang w:val="en-US"/>
-              </w:rPr>
-              <w:t>lsa, shishadagi sut bilan nechta stakan to‘ldirsa bo‘ladi?</w:t>
+              <w:t>bo‘lsa, shishadagi sut bilan nechta stakan to‘ldirsa bo‘ladi?</w:t>
             </w:r>
           </w:p>
         </w:tc>
@@ -7135,7 +7008,7 @@
 </file>
 
 <file path=customXml/itemProps1.xml><?xml version="1.0" encoding="utf-8"?>
-<ds:datastoreItem xmlns:ds="http://schemas.openxmlformats.org/officeDocument/2006/customXml" ds:itemID="{741CA066-B345-437B-B49D-C3A9DCBB9AE3}">
+<ds:datastoreItem xmlns:ds="http://schemas.openxmlformats.org/officeDocument/2006/customXml" ds:itemID="{B76395E1-5FA7-4A9D-A638-594C4DCA04CE}">
   <ds:schemaRefs>
     <ds:schemaRef ds:uri="http://schemas.openxmlformats.org/officeDocument/2006/bibliography"/>
   </ds:schemaRefs>
